--- a/labs/lab05/report/report.docx
+++ b/labs/lab05/report/report.docx
@@ -7,31 +7,19 @@
         <w:pStyle w:val="Title"/>
       </w:pPr>
       <w:r>
-        <w:t xml:space="preserve">Шаблон</w:t>
-      </w:r>
-      <w:r>
-        <w:t xml:space="preserve"> </w:t>
-      </w:r>
-      <w:r>
-        <w:t xml:space="preserve">отчёта</w:t>
-      </w:r>
-      <w:r>
-        <w:t xml:space="preserve"> </w:t>
-      </w:r>
-      <w:r>
-        <w:t xml:space="preserve">по</w:t>
-      </w:r>
-      <w:r>
-        <w:t xml:space="preserve"> </w:t>
-      </w:r>
-      <w:r>
-        <w:t xml:space="preserve">лабораторной</w:t>
-      </w:r>
-      <w:r>
-        <w:t xml:space="preserve"> </w:t>
-      </w:r>
-      <w:r>
-        <w:t xml:space="preserve">работе</w:t>
+        <w:t xml:space="preserve">Лабораторная</w:t>
+      </w:r>
+      <w:r>
+        <w:t xml:space="preserve"> </w:t>
+      </w:r>
+      <w:r>
+        <w:t xml:space="preserve">работа</w:t>
+      </w:r>
+      <w:r>
+        <w:t xml:space="preserve"> </w:t>
+      </w:r>
+      <w:r>
+        <w:t xml:space="preserve">№5</w:t>
       </w:r>
     </w:p>
     <w:p>
@@ -39,13 +27,109 @@
         <w:pStyle w:val="Subtitle"/>
       </w:pPr>
       <w:r>
-        <w:t xml:space="preserve">Простейший</w:t>
-      </w:r>
-      <w:r>
-        <w:t xml:space="preserve"> </w:t>
-      </w:r>
-      <w:r>
-        <w:t xml:space="preserve">вариант</w:t>
+        <w:t xml:space="preserve">Основы</w:t>
+      </w:r>
+      <w:r>
+        <w:t xml:space="preserve"> </w:t>
+      </w:r>
+      <w:r>
+        <w:t xml:space="preserve">работы</w:t>
+      </w:r>
+      <w:r>
+        <w:t xml:space="preserve"> </w:t>
+      </w:r>
+      <w:r>
+        <w:t xml:space="preserve">с</w:t>
+      </w:r>
+      <w:r>
+        <w:t xml:space="preserve"> </w:t>
+      </w:r>
+      <w:r>
+        <w:t xml:space="preserve">Midnight</w:t>
+      </w:r>
+      <w:r>
+        <w:t xml:space="preserve"> </w:t>
+      </w:r>
+      <w:r>
+        <w:t xml:space="preserve">Commander</w:t>
+      </w:r>
+      <w:r>
+        <w:t xml:space="preserve"> </w:t>
+      </w:r>
+      <w:r>
+        <w:t xml:space="preserve">(mc).</w:t>
+      </w:r>
+      <w:r>
+        <w:t xml:space="preserve"> </w:t>
+      </w:r>
+      <w:r>
+        <w:t xml:space="preserve">Структура</w:t>
+      </w:r>
+      <w:r>
+        <w:t xml:space="preserve"> </w:t>
+      </w:r>
+      <w:r>
+        <w:t xml:space="preserve">программы</w:t>
+      </w:r>
+      <w:r>
+        <w:t xml:space="preserve"> </w:t>
+      </w:r>
+      <w:r>
+        <w:t xml:space="preserve">на</w:t>
+      </w:r>
+      <w:r>
+        <w:t xml:space="preserve"> </w:t>
+      </w:r>
+      <w:r>
+        <w:t xml:space="preserve">языке</w:t>
+      </w:r>
+      <w:r>
+        <w:t xml:space="preserve"> </w:t>
+      </w:r>
+      <w:r>
+        <w:t xml:space="preserve">ассемблера</w:t>
+      </w:r>
+      <w:r>
+        <w:t xml:space="preserve"> </w:t>
+      </w:r>
+      <w:r>
+        <w:t xml:space="preserve">NASM.</w:t>
+      </w:r>
+      <w:r>
+        <w:t xml:space="preserve"> </w:t>
+      </w:r>
+      <w:r>
+        <w:t xml:space="preserve">Системные</w:t>
+      </w:r>
+      <w:r>
+        <w:t xml:space="preserve"> </w:t>
+      </w:r>
+      <w:r>
+        <w:t xml:space="preserve">вызовы</w:t>
+      </w:r>
+      <w:r>
+        <w:t xml:space="preserve"> </w:t>
+      </w:r>
+      <w:r>
+        <w:t xml:space="preserve">в</w:t>
+      </w:r>
+      <w:r>
+        <w:t xml:space="preserve"> </w:t>
+      </w:r>
+      <w:r>
+        <w:t xml:space="preserve">ОС</w:t>
+      </w:r>
+      <w:r>
+        <w:t xml:space="preserve"> </w:t>
+      </w:r>
+      <w:r>
+        <w:t xml:space="preserve">GNU</w:t>
+      </w:r>
+      <w:r>
+        <w:t xml:space="preserve"> </w:t>
+      </w:r>
+      <w:r>
+        <w:t xml:space="preserve">Linux</w:t>
       </w:r>
     </w:p>
     <w:p>
@@ -53,19 +137,19 @@
         <w:pStyle w:val="Author"/>
       </w:pPr>
       <w:r>
-        <w:t xml:space="preserve">Дмитрий</w:t>
-      </w:r>
-      <w:r>
-        <w:t xml:space="preserve"> </w:t>
-      </w:r>
-      <w:r>
-        <w:t xml:space="preserve">Сергеевич</w:t>
-      </w:r>
-      <w:r>
-        <w:t xml:space="preserve"> </w:t>
-      </w:r>
-      <w:r>
-        <w:t xml:space="preserve">Кулябов</w:t>
+        <w:t xml:space="preserve">Налобин</w:t>
+      </w:r>
+      <w:r>
+        <w:t xml:space="preserve"> </w:t>
+      </w:r>
+      <w:r>
+        <w:t xml:space="preserve">Михаил</w:t>
+      </w:r>
+      <w:r>
+        <w:t xml:space="preserve"> </w:t>
+      </w:r>
+      <w:r>
+        <w:t xml:space="preserve">Дмитриевич</w:t>
       </w:r>
     </w:p>
     <w:sdt>
@@ -121,7 +205,7 @@
       </w:r>
     </w:p>
     <w:bookmarkEnd w:id="20"/>
-    <w:bookmarkStart w:id="60" w:name="ход-работы"/>
+    <w:bookmarkStart w:id="85" w:name="ход-работы"/>
     <w:p>
       <w:pPr>
         <w:pStyle w:val="Heading1"/>
@@ -144,19 +228,35 @@
         <w:pStyle w:val="FirstParagraph"/>
       </w:pPr>
       <w:r>
-        <w:t xml:space="preserve">Открыли Midnight Commander при помощи команды mc(рис. ??).</w:t>
-      </w:r>
-    </w:p>
+        <w:t xml:space="preserve">Открыли Midnight Commander, применив команду mc (рис.</w:t>
+      </w:r>
+      <w:r>
+        <w:t xml:space="preserve"> </w:t>
+      </w:r>
+      <w:hyperlink w:anchor="fig:001">
+        <w:r>
+          <w:rPr>
+            <w:rStyle w:val="Hyperlink"/>
+          </w:rPr>
+          <w:t xml:space="preserve">1</w:t>
+        </w:r>
+      </w:hyperlink>
+      <w:r>
+        <w:t xml:space="preserve">).</w:t>
+      </w:r>
+    </w:p>
+    <w:bookmarkStart w:id="0" w:name="fig:001"/>
     <w:p>
       <w:pPr>
         <w:pStyle w:val="CaptionedFigure"/>
       </w:pPr>
+      <w:bookmarkStart w:id="24" w:name="fig:001"/>
       <w:r>
         <w:drawing>
           <wp:inline>
-            <wp:extent cx="3733800" cy="1433576"/>
+            <wp:extent cx="5334000" cy="2047967"/>
             <wp:effectExtent b="0" l="0" r="0" t="0"/>
-            <wp:docPr descr="Открытие Midnight Commander" title="fig:" id="22" name="Picture"/>
+            <wp:docPr descr="Figure 1: Открытие Midnight Commander" title="" id="22" name="Picture"/>
             <a:graphic>
               <a:graphicData uri="http://schemas.openxmlformats.org/drawingml/2006/picture">
                 <pic:pic>
@@ -175,7 +275,7 @@
                   <pic:spPr bwMode="auto">
                     <a:xfrm>
                       <a:off x="0" y="0"/>
-                      <a:ext cx="3733800" cy="1433576"/>
+                      <a:ext cx="5334000" cy="2047967"/>
                     </a:xfrm>
                     <a:prstGeom prst="rect">
                       <a:avLst/>
@@ -193,44 +293,62 @@
           </wp:inline>
         </w:drawing>
       </w:r>
+      <w:bookmarkEnd w:id="24"/>
     </w:p>
     <w:p>
       <w:pPr>
         <w:pStyle w:val="ImageCaption"/>
       </w:pPr>
       <w:r>
-        <w:t xml:space="preserve">Открытие Midnight Commander</w:t>
-      </w:r>
-    </w:p>
+        <w:t xml:space="preserve">Figure 1: Открытие Midnight Commander</w:t>
+      </w:r>
+    </w:p>
+    <w:bookmarkEnd w:id="0"/>
     <w:p>
       <w:pPr>
         <w:pStyle w:val="BodyText"/>
       </w:pPr>
       <w:r>
-        <w:t xml:space="preserve">В текстовом редакторе gedit ввели необходимые команды (рис. ??).</w:t>
-      </w:r>
-    </w:p>
+        <w:t xml:space="preserve">Используя клавиши, перешли в нужный каталог и с помощью клавиши F7 создали папку lab05 (рис.</w:t>
+      </w:r>
+      <w:r>
+        <w:t xml:space="preserve"> </w:t>
+      </w:r>
+      <w:hyperlink w:anchor="fig:002">
+        <w:r>
+          <w:rPr>
+            <w:rStyle w:val="Hyperlink"/>
+          </w:rPr>
+          <w:t xml:space="preserve">2</w:t>
+        </w:r>
+      </w:hyperlink>
+      <w:r>
+        <w:t xml:space="preserve">).</w:t>
+      </w:r>
+    </w:p>
+    <w:bookmarkStart w:id="0" w:name="fig:002"/>
     <w:p>
       <w:pPr>
         <w:pStyle w:val="CaptionedFigure"/>
       </w:pPr>
+      <w:bookmarkStart w:id="28" w:name="fig:002"/>
       <w:r>
         <w:drawing>
           <wp:inline>
-            <wp:extent cx="3733800" cy="1432191"/>
+            <wp:extent cx="5334000" cy="2045988"/>
             <wp:effectExtent b="0" l="0" r="0" t="0"/>
-            <wp:docPr descr="Заполнение файла командами" title="fig:" id="25" name="Picture"/>
+            <wp:docPr descr="Figure 2: Создание папки lab05" title="" id="26" name="Picture"/>
             <a:graphic>
               <a:graphicData uri="http://schemas.openxmlformats.org/drawingml/2006/picture">
                 <pic:pic>
                   <pic:nvPicPr>
-                    <pic:cNvPr descr="image/2.png" id="26" name="Picture"/>
+                    <pic:cNvPr descr="image/2.png" id="27" name="Picture"/>
                     <pic:cNvPicPr>
                       <a:picLocks noChangeArrowheads="1" noChangeAspect="1"/>
                     </pic:cNvPicPr>
                   </pic:nvPicPr>
                   <pic:blipFill>
-                    <a:blip r:embed="rId24"/>
+                    <a:blip r:embed="rId25"/>
                     <a:stretch>
                       <a:fillRect/>
                     </a:stretch>
@@ -238,7 +356,7 @@
                   <pic:spPr bwMode="auto">
                     <a:xfrm>
                       <a:off x="0" y="0"/>
-                      <a:ext cx="3733800" cy="1432191"/>
+                      <a:ext cx="5334000" cy="2045988"/>
                     </a:xfrm>
                     <a:prstGeom prst="rect">
                       <a:avLst/>
@@ -256,44 +374,62 @@
           </wp:inline>
         </w:drawing>
       </w:r>
+      <w:bookmarkEnd w:id="28"/>
     </w:p>
     <w:p>
       <w:pPr>
         <w:pStyle w:val="ImageCaption"/>
       </w:pPr>
       <w:r>
-        <w:t xml:space="preserve">Заполнение файла командами</w:t>
-      </w:r>
-    </w:p>
+        <w:t xml:space="preserve">Figure 2: Создание папки lab05</w:t>
+      </w:r>
+    </w:p>
+    <w:bookmarkEnd w:id="0"/>
     <w:p>
       <w:pPr>
         <w:pStyle w:val="BodyText"/>
       </w:pPr>
       <w:r>
-        <w:t xml:space="preserve">Превратили текст программы в объективный код с использованием NASM и проверили корректность выполнения (рис. ??).</w:t>
-      </w:r>
-    </w:p>
+        <w:t xml:space="preserve">Создали командой touch файл lab5-1.asm, после чего клавишой F4 открыли его для редактирования и ввели предложенный текст программы (рис.</w:t>
+      </w:r>
+      <w:r>
+        <w:t xml:space="preserve"> </w:t>
+      </w:r>
+      <w:hyperlink w:anchor="fig:003">
+        <w:r>
+          <w:rPr>
+            <w:rStyle w:val="Hyperlink"/>
+          </w:rPr>
+          <w:t xml:space="preserve">3</w:t>
+        </w:r>
+      </w:hyperlink>
+      <w:r>
+        <w:t xml:space="preserve">).</w:t>
+      </w:r>
+    </w:p>
+    <w:bookmarkStart w:id="0" w:name="fig:003"/>
     <w:p>
       <w:pPr>
         <w:pStyle w:val="CaptionedFigure"/>
       </w:pPr>
+      <w:bookmarkStart w:id="32" w:name="fig:003"/>
       <w:r>
         <w:drawing>
           <wp:inline>
-            <wp:extent cx="3733800" cy="1432191"/>
+            <wp:extent cx="5334000" cy="2045988"/>
             <wp:effectExtent b="0" l="0" r="0" t="0"/>
-            <wp:docPr descr="Компиляция программы hello" title="fig:" id="28" name="Picture"/>
+            <wp:docPr descr="Figure 3: Ввод текст программы" title="" id="30" name="Picture"/>
             <a:graphic>
               <a:graphicData uri="http://schemas.openxmlformats.org/drawingml/2006/picture">
                 <pic:pic>
                   <pic:nvPicPr>
-                    <pic:cNvPr descr="image/3.png" id="29" name="Picture"/>
+                    <pic:cNvPr descr="image/3.png" id="31" name="Picture"/>
                     <pic:cNvPicPr>
                       <a:picLocks noChangeArrowheads="1" noChangeAspect="1"/>
                     </pic:cNvPicPr>
                   </pic:nvPicPr>
                   <pic:blipFill>
-                    <a:blip r:embed="rId27"/>
+                    <a:blip r:embed="rId29"/>
                     <a:stretch>
                       <a:fillRect/>
                     </a:stretch>
@@ -301,7 +437,7 @@
                   <pic:spPr bwMode="auto">
                     <a:xfrm>
                       <a:off x="0" y="0"/>
-                      <a:ext cx="3733800" cy="1432191"/>
+                      <a:ext cx="5334000" cy="2045988"/>
                     </a:xfrm>
                     <a:prstGeom prst="rect">
                       <a:avLst/>
@@ -319,44 +455,62 @@
           </wp:inline>
         </w:drawing>
       </w:r>
+      <w:bookmarkEnd w:id="32"/>
     </w:p>
     <w:p>
       <w:pPr>
         <w:pStyle w:val="ImageCaption"/>
       </w:pPr>
       <w:r>
-        <w:t xml:space="preserve">Компиляция программы hello</w:t>
-      </w:r>
-    </w:p>
+        <w:t xml:space="preserve">Figure 3: Ввод текст программы</w:t>
+      </w:r>
+    </w:p>
+    <w:bookmarkEnd w:id="0"/>
     <w:p>
       <w:pPr>
         <w:pStyle w:val="BodyText"/>
       </w:pPr>
       <w:r>
-        <w:t xml:space="preserve">Путем применения расширенного синтаксиса командной строки NASM выполнили команду компиляции файла hello.o в obj.o, после чего убедились в том, что все файлы были созданы (рис. ??).</w:t>
-      </w:r>
-    </w:p>
+        <w:t xml:space="preserve">Оттранслировали в объектный файл текст программы lab5-1.asm и скомпоновали сделанный файл, в конце запустив получившийся исполняемый файл (рис.</w:t>
+      </w:r>
+      <w:r>
+        <w:t xml:space="preserve"> </w:t>
+      </w:r>
+      <w:hyperlink w:anchor="fig:004">
+        <w:r>
+          <w:rPr>
+            <w:rStyle w:val="Hyperlink"/>
+          </w:rPr>
+          <w:t xml:space="preserve">4</w:t>
+        </w:r>
+      </w:hyperlink>
+      <w:r>
+        <w:t xml:space="preserve">).</w:t>
+      </w:r>
+    </w:p>
+    <w:bookmarkStart w:id="0" w:name="fig:004"/>
     <w:p>
       <w:pPr>
         <w:pStyle w:val="CaptionedFigure"/>
       </w:pPr>
+      <w:bookmarkStart w:id="36" w:name="fig:004"/>
       <w:r>
         <w:drawing>
           <wp:inline>
-            <wp:extent cx="3733800" cy="1432191"/>
+            <wp:extent cx="5334000" cy="1571806"/>
             <wp:effectExtent b="0" l="0" r="0" t="0"/>
-            <wp:docPr descr="Компиляция программы полным вариантом командной строки NASM" title="fig:" id="31" name="Picture"/>
+            <wp:docPr descr="Figure 4: Запуск программы lab5-1" title="" id="34" name="Picture"/>
             <a:graphic>
               <a:graphicData uri="http://schemas.openxmlformats.org/drawingml/2006/picture">
                 <pic:pic>
                   <pic:nvPicPr>
-                    <pic:cNvPr descr="image/4.png" id="32" name="Picture"/>
+                    <pic:cNvPr descr="image/4.png" id="35" name="Picture"/>
                     <pic:cNvPicPr>
                       <a:picLocks noChangeArrowheads="1" noChangeAspect="1"/>
                     </pic:cNvPicPr>
                   </pic:nvPicPr>
                   <pic:blipFill>
-                    <a:blip r:embed="rId30"/>
+                    <a:blip r:embed="rId33"/>
                     <a:stretch>
                       <a:fillRect/>
                     </a:stretch>
@@ -364,7 +518,7 @@
                   <pic:spPr bwMode="auto">
                     <a:xfrm>
                       <a:off x="0" y="0"/>
-                      <a:ext cx="3733800" cy="1432191"/>
+                      <a:ext cx="5334000" cy="1571806"/>
                     </a:xfrm>
                     <a:prstGeom prst="rect">
                       <a:avLst/>
@@ -382,44 +536,62 @@
           </wp:inline>
         </w:drawing>
       </w:r>
+      <w:bookmarkEnd w:id="36"/>
     </w:p>
     <w:p>
       <w:pPr>
         <w:pStyle w:val="ImageCaption"/>
       </w:pPr>
       <w:r>
-        <w:t xml:space="preserve">Компиляция программы полным вариантом командной строки NASM</w:t>
-      </w:r>
-    </w:p>
+        <w:t xml:space="preserve">Figure 4: Запуск программы lab5-1</w:t>
+      </w:r>
+    </w:p>
+    <w:bookmarkEnd w:id="0"/>
     <w:p>
       <w:pPr>
         <w:pStyle w:val="BodyText"/>
       </w:pPr>
       <w:r>
-        <w:t xml:space="preserve">Передали объектный файл hello.o на обработку компоновщику ld и проверили выполнение командой ls (рис. ??).</w:t>
-      </w:r>
-    </w:p>
+        <w:t xml:space="preserve">Скачали файл in_out.asm со страницы ТУИС (рис.</w:t>
+      </w:r>
+      <w:r>
+        <w:t xml:space="preserve"> </w:t>
+      </w:r>
+      <w:hyperlink w:anchor="fig:005">
+        <w:r>
+          <w:rPr>
+            <w:rStyle w:val="Hyperlink"/>
+          </w:rPr>
+          <w:t xml:space="preserve">5</w:t>
+        </w:r>
+      </w:hyperlink>
+      <w:r>
+        <w:t xml:space="preserve">).</w:t>
+      </w:r>
+    </w:p>
+    <w:bookmarkStart w:id="0" w:name="fig:005"/>
     <w:p>
       <w:pPr>
         <w:pStyle w:val="CaptionedFigure"/>
       </w:pPr>
+      <w:bookmarkStart w:id="40" w:name="fig:005"/>
       <w:r>
         <w:drawing>
           <wp:inline>
-            <wp:extent cx="3733800" cy="1432191"/>
+            <wp:extent cx="5334000" cy="1193697"/>
             <wp:effectExtent b="0" l="0" r="0" t="0"/>
-            <wp:docPr descr="Передача компоновщику файла hello.o" title="fig:" id="34" name="Picture"/>
+            <wp:docPr descr="Figure 5: Установка in_out.asm" title="" id="38" name="Picture"/>
             <a:graphic>
               <a:graphicData uri="http://schemas.openxmlformats.org/drawingml/2006/picture">
                 <pic:pic>
                   <pic:nvPicPr>
-                    <pic:cNvPr descr="image/5.png" id="35" name="Picture"/>
+                    <pic:cNvPr descr="image/5.png" id="39" name="Picture"/>
                     <pic:cNvPicPr>
                       <a:picLocks noChangeArrowheads="1" noChangeAspect="1"/>
                     </pic:cNvPicPr>
                   </pic:nvPicPr>
                   <pic:blipFill>
-                    <a:blip r:embed="rId33"/>
+                    <a:blip r:embed="rId37"/>
                     <a:stretch>
                       <a:fillRect/>
                     </a:stretch>
@@ -427,7 +599,7 @@
                   <pic:spPr bwMode="auto">
                     <a:xfrm>
                       <a:off x="0" y="0"/>
-                      <a:ext cx="3733800" cy="1432191"/>
+                      <a:ext cx="5334000" cy="1193697"/>
                     </a:xfrm>
                     <a:prstGeom prst="rect">
                       <a:avLst/>
@@ -445,44 +617,62 @@
           </wp:inline>
         </w:drawing>
       </w:r>
+      <w:bookmarkEnd w:id="40"/>
     </w:p>
     <w:p>
       <w:pPr>
         <w:pStyle w:val="ImageCaption"/>
       </w:pPr>
       <w:r>
-        <w:t xml:space="preserve">Передача компоновщику файла hello.o</w:t>
-      </w:r>
-    </w:p>
+        <w:t xml:space="preserve">Figure 5: Установка in_out.asm</w:t>
+      </w:r>
+    </w:p>
+    <w:bookmarkEnd w:id="0"/>
     <w:p>
       <w:pPr>
         <w:pStyle w:val="BodyText"/>
       </w:pPr>
       <w:r>
-        <w:t xml:space="preserve">Передали объектный файл obj.o в ходе получим исполняемый файл с именем main, далее снова проверяем выполнение обработки компоновщика (рис. ??).</w:t>
-      </w:r>
-    </w:p>
+        <w:t xml:space="preserve">С помощью интерфейса Midnight Commander перенесли скачанный файл в каталог, где мы работаем (рис.</w:t>
+      </w:r>
+      <w:r>
+        <w:t xml:space="preserve"> </w:t>
+      </w:r>
+      <w:hyperlink w:anchor="fig:006">
+        <w:r>
+          <w:rPr>
+            <w:rStyle w:val="Hyperlink"/>
+          </w:rPr>
+          <w:t xml:space="preserve">6</w:t>
+        </w:r>
+      </w:hyperlink>
+      <w:r>
+        <w:t xml:space="preserve">).</w:t>
+      </w:r>
+    </w:p>
+    <w:bookmarkStart w:id="0" w:name="fig:006"/>
     <w:p>
       <w:pPr>
         <w:pStyle w:val="CaptionedFigure"/>
       </w:pPr>
+      <w:bookmarkStart w:id="44" w:name="fig:006"/>
       <w:r>
         <w:drawing>
           <wp:inline>
-            <wp:extent cx="3733800" cy="1432191"/>
+            <wp:extent cx="5334000" cy="2146922"/>
             <wp:effectExtent b="0" l="0" r="0" t="0"/>
-            <wp:docPr descr="Передача компоновщику файла obj.o" title="fig:" id="37" name="Picture"/>
+            <wp:docPr descr="Figure 6: Перенос in_out.asm в каталог lab05" title="" id="42" name="Picture"/>
             <a:graphic>
               <a:graphicData uri="http://schemas.openxmlformats.org/drawingml/2006/picture">
                 <pic:pic>
                   <pic:nvPicPr>
-                    <pic:cNvPr descr="image/6.png" id="38" name="Picture"/>
+                    <pic:cNvPr descr="image/6.png" id="43" name="Picture"/>
                     <pic:cNvPicPr>
                       <a:picLocks noChangeArrowheads="1" noChangeAspect="1"/>
                     </pic:cNvPicPr>
                   </pic:nvPicPr>
                   <pic:blipFill>
-                    <a:blip r:embed="rId36"/>
+                    <a:blip r:embed="rId41"/>
                     <a:stretch>
                       <a:fillRect/>
                     </a:stretch>
@@ -490,7 +680,7 @@
                   <pic:spPr bwMode="auto">
                     <a:xfrm>
                       <a:off x="0" y="0"/>
-                      <a:ext cx="3733800" cy="1432191"/>
+                      <a:ext cx="5334000" cy="2146922"/>
                     </a:xfrm>
                     <a:prstGeom prst="rect">
                       <a:avLst/>
@@ -508,44 +698,62 @@
           </wp:inline>
         </w:drawing>
       </w:r>
+      <w:bookmarkEnd w:id="44"/>
     </w:p>
     <w:p>
       <w:pPr>
         <w:pStyle w:val="ImageCaption"/>
       </w:pPr>
       <w:r>
-        <w:t xml:space="preserve">Передача компоновщику файла obj.o</w:t>
-      </w:r>
-    </w:p>
+        <w:t xml:space="preserve">Figure 6: Перенос in_out.asm в каталог lab05</w:t>
+      </w:r>
+    </w:p>
+    <w:bookmarkEnd w:id="0"/>
     <w:p>
       <w:pPr>
         <w:pStyle w:val="BodyText"/>
       </w:pPr>
       <w:r>
-        <w:t xml:space="preserve">Запустили на выполнение созданный исполняемый файл, набрав в командой строке ./hello (рис. ??).</w:t>
-      </w:r>
-    </w:p>
+        <w:t xml:space="preserve">Пользуясь клавишой F6, создали копию файла lab5-1.asm с именем lab5-2.asm (рис.</w:t>
+      </w:r>
+      <w:r>
+        <w:t xml:space="preserve"> </w:t>
+      </w:r>
+      <w:hyperlink w:anchor="fig:007">
+        <w:r>
+          <w:rPr>
+            <w:rStyle w:val="Hyperlink"/>
+          </w:rPr>
+          <w:t xml:space="preserve">7</w:t>
+        </w:r>
+      </w:hyperlink>
+      <w:r>
+        <w:t xml:space="preserve">).</w:t>
+      </w:r>
+    </w:p>
+    <w:bookmarkStart w:id="0" w:name="fig:007"/>
     <w:p>
       <w:pPr>
         <w:pStyle w:val="CaptionedFigure"/>
       </w:pPr>
+      <w:bookmarkStart w:id="48" w:name="fig:007"/>
       <w:r>
         <w:drawing>
           <wp:inline>
-            <wp:extent cx="3733800" cy="1432191"/>
+            <wp:extent cx="5334000" cy="2146922"/>
             <wp:effectExtent b="0" l="0" r="0" t="0"/>
-            <wp:docPr descr="Запуск исполняемого файла" title="fig:" id="40" name="Picture"/>
+            <wp:docPr descr="Figure 7: Копирование lab5-1.asm" title="" id="46" name="Picture"/>
             <a:graphic>
               <a:graphicData uri="http://schemas.openxmlformats.org/drawingml/2006/picture">
                 <pic:pic>
                   <pic:nvPicPr>
-                    <pic:cNvPr descr="image/7.png" id="41" name="Picture"/>
+                    <pic:cNvPr descr="image/7.png" id="47" name="Picture"/>
                     <pic:cNvPicPr>
                       <a:picLocks noChangeArrowheads="1" noChangeAspect="1"/>
                     </pic:cNvPicPr>
                   </pic:nvPicPr>
                   <pic:blipFill>
-                    <a:blip r:embed="rId39"/>
+                    <a:blip r:embed="rId45"/>
                     <a:stretch>
                       <a:fillRect/>
                     </a:stretch>
@@ -553,7 +761,7 @@
                   <pic:spPr bwMode="auto">
                     <a:xfrm>
                       <a:off x="0" y="0"/>
-                      <a:ext cx="3733800" cy="1432191"/>
+                      <a:ext cx="5334000" cy="2146922"/>
                     </a:xfrm>
                     <a:prstGeom prst="rect">
                       <a:avLst/>
@@ -571,52 +779,79 @@
           </wp:inline>
         </w:drawing>
       </w:r>
+      <w:bookmarkEnd w:id="48"/>
     </w:p>
     <w:p>
       <w:pPr>
         <w:pStyle w:val="ImageCaption"/>
       </w:pPr>
       <w:r>
-        <w:t xml:space="preserve">Запуск исполняемого файла</w:t>
-      </w:r>
-    </w:p>
+        <w:t xml:space="preserve">Figure 7: Копирование lab5-1.asm</w:t>
+      </w:r>
+    </w:p>
+    <w:bookmarkEnd w:id="0"/>
     <w:p>
       <w:pPr>
         <w:pStyle w:val="BodyText"/>
       </w:pPr>
       <w:r>
-        <w:t xml:space="preserve">##Самостоятельная работа</w:t>
-      </w:r>
-    </w:p>
-    <w:p>
-      <w:pPr>
-        <w:pStyle w:val="BodyText"/>
-      </w:pPr>
-      <w:r>
-        <w:t xml:space="preserve">Создали копию файла hello.asm с именем lab4.asm с помощью команды cp и проверили на наличие (рис. ??).</w:t>
-      </w:r>
-    </w:p>
+        <w:t xml:space="preserve">Исправили текст программы в файле lab5-2.asm по приведенному листингу, затем создали исполняемый файл и проверили его (рис.</w:t>
+      </w:r>
+      <w:r>
+        <w:t xml:space="preserve"> </w:t>
+      </w:r>
+      <w:hyperlink w:anchor="fig:008">
+        <w:r>
+          <w:rPr>
+            <w:rStyle w:val="Hyperlink"/>
+          </w:rPr>
+          <w:t xml:space="preserve">8</w:t>
+        </w:r>
+      </w:hyperlink>
+      <w:r>
+        <w:t xml:space="preserve"> </w:t>
+      </w:r>
+      <w:r>
+        <w:t xml:space="preserve">и рис.</w:t>
+      </w:r>
+      <w:r>
+        <w:t xml:space="preserve"> </w:t>
+      </w:r>
+      <w:hyperlink w:anchor="fig:009">
+        <w:r>
+          <w:rPr>
+            <w:rStyle w:val="Hyperlink"/>
+          </w:rPr>
+          <w:t xml:space="preserve">9</w:t>
+        </w:r>
+      </w:hyperlink>
+      <w:r>
+        <w:t xml:space="preserve">).</w:t>
+      </w:r>
+    </w:p>
+    <w:bookmarkStart w:id="0" w:name="fig:008"/>
     <w:p>
       <w:pPr>
         <w:pStyle w:val="CaptionedFigure"/>
       </w:pPr>
+      <w:bookmarkStart w:id="52" w:name="fig:008"/>
       <w:r>
         <w:drawing>
           <wp:inline>
-            <wp:extent cx="3733800" cy="1100264"/>
+            <wp:extent cx="5334000" cy="2161322"/>
             <wp:effectExtent b="0" l="0" r="0" t="0"/>
-            <wp:docPr descr="Создание файла lab4.asm" title="fig:" id="43" name="Picture"/>
+            <wp:docPr descr="Figure 8: Редактирование файла lab5-2.asm" title="" id="50" name="Picture"/>
             <a:graphic>
               <a:graphicData uri="http://schemas.openxmlformats.org/drawingml/2006/picture">
                 <pic:pic>
                   <pic:nvPicPr>
-                    <pic:cNvPr descr="image/8.png" id="44" name="Picture"/>
+                    <pic:cNvPr descr="image/9.png" id="51" name="Picture"/>
                     <pic:cNvPicPr>
                       <a:picLocks noChangeArrowheads="1" noChangeAspect="1"/>
                     </pic:cNvPicPr>
                   </pic:nvPicPr>
                   <pic:blipFill>
-                    <a:blip r:embed="rId42"/>
+                    <a:blip r:embed="rId49"/>
                     <a:stretch>
                       <a:fillRect/>
                     </a:stretch>
@@ -624,7 +859,7 @@
                   <pic:spPr bwMode="auto">
                     <a:xfrm>
                       <a:off x="0" y="0"/>
-                      <a:ext cx="3733800" cy="1100264"/>
+                      <a:ext cx="5334000" cy="2161322"/>
                     </a:xfrm>
                     <a:prstGeom prst="rect">
                       <a:avLst/>
@@ -642,44 +877,40 @@
           </wp:inline>
         </w:drawing>
       </w:r>
+      <w:bookmarkEnd w:id="52"/>
     </w:p>
     <w:p>
       <w:pPr>
         <w:pStyle w:val="ImageCaption"/>
       </w:pPr>
       <w:r>
-        <w:t xml:space="preserve">Создание файла lab4.asm</w:t>
-      </w:r>
-    </w:p>
-    <w:p>
-      <w:pPr>
-        <w:pStyle w:val="BodyText"/>
-      </w:pPr>
-      <w:r>
-        <w:t xml:space="preserve">Пользуясь текстовым редактором gedit, внесли изменения в текст программы, в результате чего должны будем получить при выводе мои имя и фамилию (рис. ?? и рис. ??).</w:t>
-      </w:r>
-    </w:p>
+        <w:t xml:space="preserve">Figure 8: Редактирование файла lab5-2.asm</w:t>
+      </w:r>
+    </w:p>
+    <w:bookmarkEnd w:id="0"/>
+    <w:bookmarkStart w:id="0" w:name="fig:009"/>
     <w:p>
       <w:pPr>
         <w:pStyle w:val="CaptionedFigure"/>
       </w:pPr>
+      <w:bookmarkStart w:id="56" w:name="fig:009"/>
       <w:r>
         <w:drawing>
           <wp:inline>
-            <wp:extent cx="3733800" cy="835588"/>
+            <wp:extent cx="5334000" cy="1462836"/>
             <wp:effectExtent b="0" l="0" r="0" t="0"/>
-            <wp:docPr descr="Редактирование файла lab4.asm" title="fig:" id="46" name="Picture"/>
+            <wp:docPr descr="Figure 9: Запуск программы lab5-2" title="" id="54" name="Picture"/>
             <a:graphic>
               <a:graphicData uri="http://schemas.openxmlformats.org/drawingml/2006/picture">
                 <pic:pic>
                   <pic:nvPicPr>
-                    <pic:cNvPr descr="image/9.png" id="47" name="Picture"/>
+                    <pic:cNvPr descr="image/8.png" id="55" name="Picture"/>
                     <pic:cNvPicPr>
                       <a:picLocks noChangeArrowheads="1" noChangeAspect="1"/>
                     </pic:cNvPicPr>
                   </pic:nvPicPr>
                   <pic:blipFill>
-                    <a:blip r:embed="rId45"/>
+                    <a:blip r:embed="rId53"/>
                     <a:stretch>
                       <a:fillRect/>
                     </a:stretch>
@@ -687,7 +918,7 @@
                   <pic:spPr bwMode="auto">
                     <a:xfrm>
                       <a:off x="0" y="0"/>
-                      <a:ext cx="3733800" cy="835588"/>
+                      <a:ext cx="5334000" cy="1462836"/>
                     </a:xfrm>
                     <a:prstGeom prst="rect">
                       <a:avLst/>
@@ -705,36 +936,95 @@
           </wp:inline>
         </w:drawing>
       </w:r>
+      <w:bookmarkEnd w:id="56"/>
     </w:p>
     <w:p>
       <w:pPr>
         <w:pStyle w:val="ImageCaption"/>
       </w:pPr>
       <w:r>
-        <w:t xml:space="preserve">Редактирование файла lab4.asm</w:t>
-      </w:r>
-    </w:p>
+        <w:t xml:space="preserve">Figure 9: Запуск программы lab5-2</w:t>
+      </w:r>
+    </w:p>
+    <w:bookmarkEnd w:id="0"/>
+    <w:p>
+      <w:pPr>
+        <w:pStyle w:val="BodyText"/>
+      </w:pPr>
+      <w:r>
+        <w:t xml:space="preserve">Заменили sprintLF на sprint в файле lab5-2.asm, после чего создали исполняемый файл, проверили работу и заметили, что</w:t>
+      </w:r>
+      <w:r>
+        <w:t xml:space="preserve"> </w:t>
+      </w:r>
+      <w:r>
+        <w:rPr>
+          <w:bCs/>
+          <w:b/>
+        </w:rPr>
+        <w:t xml:space="preserve">sprint не переводит на новую строку, а оставляет нас на прежней</w:t>
+      </w:r>
+      <w:r>
+        <w:t xml:space="preserve"> </w:t>
+      </w:r>
+      <w:r>
+        <w:t xml:space="preserve">(рис.</w:t>
+      </w:r>
+      <w:r>
+        <w:t xml:space="preserve"> </w:t>
+      </w:r>
+      <w:hyperlink w:anchor="fig:010">
+        <w:r>
+          <w:rPr>
+            <w:rStyle w:val="Hyperlink"/>
+          </w:rPr>
+          <w:t xml:space="preserve">10</w:t>
+        </w:r>
+      </w:hyperlink>
+      <w:r>
+        <w:t xml:space="preserve"> </w:t>
+      </w:r>
+      <w:r>
+        <w:t xml:space="preserve">и рис.</w:t>
+      </w:r>
+      <w:r>
+        <w:t xml:space="preserve"> </w:t>
+      </w:r>
+      <w:hyperlink w:anchor="fig:011">
+        <w:r>
+          <w:rPr>
+            <w:rStyle w:val="Hyperlink"/>
+          </w:rPr>
+          <w:t xml:space="preserve">11</w:t>
+        </w:r>
+      </w:hyperlink>
+      <w:r>
+        <w:t xml:space="preserve">).</w:t>
+      </w:r>
+    </w:p>
+    <w:bookmarkStart w:id="0" w:name="fig:010"/>
     <w:p>
       <w:pPr>
         <w:pStyle w:val="CaptionedFigure"/>
       </w:pPr>
+      <w:bookmarkStart w:id="60" w:name="fig:010"/>
       <w:r>
         <w:drawing>
           <wp:inline>
-            <wp:extent cx="3733800" cy="1502845"/>
+            <wp:extent cx="5334000" cy="2161322"/>
             <wp:effectExtent b="0" l="0" r="0" t="0"/>
-            <wp:docPr descr="Вид отредактированного файла" title="fig:" id="49" name="Picture"/>
+            <wp:docPr descr="Figure 10: Замена sprintLF на sprint в файле lab5-2.asm" title="" id="58" name="Picture"/>
             <a:graphic>
               <a:graphicData uri="http://schemas.openxmlformats.org/drawingml/2006/picture">
                 <pic:pic>
                   <pic:nvPicPr>
-                    <pic:cNvPr descr="image/10.png" id="50" name="Picture"/>
+                    <pic:cNvPr descr="image/10.png" id="59" name="Picture"/>
                     <pic:cNvPicPr>
                       <a:picLocks noChangeArrowheads="1" noChangeAspect="1"/>
                     </pic:cNvPicPr>
                   </pic:nvPicPr>
                   <pic:blipFill>
-                    <a:blip r:embed="rId48"/>
+                    <a:blip r:embed="rId57"/>
                     <a:stretch>
                       <a:fillRect/>
                     </a:stretch>
@@ -742,7 +1032,7 @@
                   <pic:spPr bwMode="auto">
                     <a:xfrm>
                       <a:off x="0" y="0"/>
-                      <a:ext cx="3733800" cy="1502845"/>
+                      <a:ext cx="5334000" cy="2161322"/>
                     </a:xfrm>
                     <a:prstGeom prst="rect">
                       <a:avLst/>
@@ -760,44 +1050,40 @@
           </wp:inline>
         </w:drawing>
       </w:r>
+      <w:bookmarkEnd w:id="60"/>
     </w:p>
     <w:p>
       <w:pPr>
         <w:pStyle w:val="ImageCaption"/>
       </w:pPr>
       <w:r>
-        <w:t xml:space="preserve">Вид отредактированного файла</w:t>
-      </w:r>
-    </w:p>
-    <w:p>
-      <w:pPr>
-        <w:pStyle w:val="BodyText"/>
-      </w:pPr>
-      <w:r>
-        <w:t xml:space="preserve">Оттранслировали полученный текст в объектный файл (рис. ??).</w:t>
-      </w:r>
-    </w:p>
+        <w:t xml:space="preserve">Figure 10: Замена sprintLF на sprint в файле lab5-2.asm</w:t>
+      </w:r>
+    </w:p>
+    <w:bookmarkEnd w:id="0"/>
+    <w:bookmarkStart w:id="0" w:name="fig:011"/>
     <w:p>
       <w:pPr>
         <w:pStyle w:val="CaptionedFigure"/>
       </w:pPr>
+      <w:bookmarkStart w:id="64" w:name="fig:011"/>
       <w:r>
         <w:drawing>
           <wp:inline>
-            <wp:extent cx="3733800" cy="1502845"/>
+            <wp:extent cx="5334000" cy="642220"/>
             <wp:effectExtent b="0" l="0" r="0" t="0"/>
-            <wp:docPr descr="Компиляция программы lab4" title="fig:" id="52" name="Picture"/>
+            <wp:docPr descr="Figure 11: Запуск измененной программы lab5-2" title="" id="62" name="Picture"/>
             <a:graphic>
               <a:graphicData uri="http://schemas.openxmlformats.org/drawingml/2006/picture">
                 <pic:pic>
                   <pic:nvPicPr>
-                    <pic:cNvPr descr="image/11.png" id="53" name="Picture"/>
+                    <pic:cNvPr descr="image/11.png" id="63" name="Picture"/>
                     <pic:cNvPicPr>
                       <a:picLocks noChangeArrowheads="1" noChangeAspect="1"/>
                     </pic:cNvPicPr>
                   </pic:nvPicPr>
                   <pic:blipFill>
-                    <a:blip r:embed="rId51"/>
+                    <a:blip r:embed="rId61"/>
                     <a:stretch>
                       <a:fillRect/>
                     </a:stretch>
@@ -805,7 +1091,7 @@
                   <pic:spPr bwMode="auto">
                     <a:xfrm>
                       <a:off x="0" y="0"/>
-                      <a:ext cx="3733800" cy="1502845"/>
+                      <a:ext cx="5334000" cy="642220"/>
                     </a:xfrm>
                     <a:prstGeom prst="rect">
                       <a:avLst/>
@@ -823,44 +1109,87 @@
           </wp:inline>
         </w:drawing>
       </w:r>
+      <w:bookmarkEnd w:id="64"/>
     </w:p>
     <w:p>
       <w:pPr>
         <w:pStyle w:val="ImageCaption"/>
       </w:pPr>
       <w:r>
-        <w:t xml:space="preserve">Компиляция программы lab4</w:t>
-      </w:r>
-    </w:p>
+        <w:t xml:space="preserve">Figure 11: Запуск измененной программы lab5-2</w:t>
+      </w:r>
+    </w:p>
+    <w:bookmarkEnd w:id="0"/>
     <w:p>
       <w:pPr>
         <w:pStyle w:val="BodyText"/>
       </w:pPr>
       <w:r>
-        <w:t xml:space="preserve">Выполнили компоновку объектного файла и запустили получившийся исполняемый файл (рис. ??).</w:t>
-      </w:r>
-    </w:p>
+        <w:t xml:space="preserve">##Самостоятельная работа</w:t>
+      </w:r>
+    </w:p>
+    <w:p>
+      <w:pPr>
+        <w:pStyle w:val="BodyText"/>
+      </w:pPr>
+      <w:r>
+        <w:t xml:space="preserve">Пользуясь клавишой F6, создали копию файла lab5-1.asm с именем lab5-3.asm, далее изменили так, чтобы она работала по заданному алгоритму, и, создав исполняемый файл, проверили работу (рис.</w:t>
+      </w:r>
+      <w:r>
+        <w:t xml:space="preserve"> </w:t>
+      </w:r>
+      <w:hyperlink w:anchor="fig:012">
+        <w:r>
+          <w:rPr>
+            <w:rStyle w:val="Hyperlink"/>
+          </w:rPr>
+          <w:t xml:space="preserve">12</w:t>
+        </w:r>
+      </w:hyperlink>
+      <w:r>
+        <w:t xml:space="preserve"> </w:t>
+      </w:r>
+      <w:r>
+        <w:t xml:space="preserve">и рис.</w:t>
+      </w:r>
+      <w:r>
+        <w:t xml:space="preserve"> </w:t>
+      </w:r>
+      <w:hyperlink w:anchor="fig:013">
+        <w:r>
+          <w:rPr>
+            <w:rStyle w:val="Hyperlink"/>
+          </w:rPr>
+          <w:t xml:space="preserve">13</w:t>
+        </w:r>
+      </w:hyperlink>
+      <w:r>
+        <w:t xml:space="preserve">).</w:t>
+      </w:r>
+    </w:p>
+    <w:bookmarkStart w:id="0" w:name="fig:012"/>
     <w:p>
       <w:pPr>
         <w:pStyle w:val="CaptionedFigure"/>
       </w:pPr>
+      <w:bookmarkStart w:id="68" w:name="fig:012"/>
       <w:r>
         <w:drawing>
           <wp:inline>
-            <wp:extent cx="3733800" cy="1023985"/>
+            <wp:extent cx="2971800" cy="6565900"/>
             <wp:effectExtent b="0" l="0" r="0" t="0"/>
-            <wp:docPr descr="Передача компоновщику файла hello.o и просмотр результата" title="fig:" id="55" name="Picture"/>
+            <wp:docPr descr="Figure 12: Редактирование файла lab5-3.asm" title="" id="66" name="Picture"/>
             <a:graphic>
               <a:graphicData uri="http://schemas.openxmlformats.org/drawingml/2006/picture">
                 <pic:pic>
                   <pic:nvPicPr>
-                    <pic:cNvPr descr="image/12.png" id="56" name="Picture"/>
+                    <pic:cNvPr descr="image/12.png" id="67" name="Picture"/>
                     <pic:cNvPicPr>
                       <a:picLocks noChangeArrowheads="1" noChangeAspect="1"/>
                     </pic:cNvPicPr>
                   </pic:nvPicPr>
                   <pic:blipFill>
-                    <a:blip r:embed="rId54"/>
+                    <a:blip r:embed="rId65"/>
                     <a:stretch>
                       <a:fillRect/>
                     </a:stretch>
@@ -868,7 +1197,7 @@
                   <pic:spPr bwMode="auto">
                     <a:xfrm>
                       <a:off x="0" y="0"/>
-                      <a:ext cx="3733800" cy="1023985"/>
+                      <a:ext cx="2971800" cy="6565900"/>
                     </a:xfrm>
                     <a:prstGeom prst="rect">
                       <a:avLst/>
@@ -886,44 +1215,40 @@
           </wp:inline>
         </w:drawing>
       </w:r>
+      <w:bookmarkEnd w:id="68"/>
     </w:p>
     <w:p>
       <w:pPr>
         <w:pStyle w:val="ImageCaption"/>
       </w:pPr>
       <w:r>
-        <w:t xml:space="preserve">Передача компоновщику файла hello.o и просмотр результата</w:t>
-      </w:r>
-    </w:p>
-    <w:p>
-      <w:pPr>
-        <w:pStyle w:val="BodyText"/>
-      </w:pPr>
-      <w:r>
-        <w:t xml:space="preserve">Загрузили все файлы на github (рис. ??).</w:t>
-      </w:r>
-    </w:p>
+        <w:t xml:space="preserve">Figure 12: Редактирование файла lab5-3.asm</w:t>
+      </w:r>
+    </w:p>
+    <w:bookmarkEnd w:id="0"/>
+    <w:bookmarkStart w:id="0" w:name="fig:013"/>
     <w:p>
       <w:pPr>
         <w:pStyle w:val="CaptionedFigure"/>
       </w:pPr>
+      <w:bookmarkStart w:id="72" w:name="fig:013"/>
       <w:r>
         <w:drawing>
           <wp:inline>
-            <wp:extent cx="3733800" cy="1512925"/>
+            <wp:extent cx="5334000" cy="1542892"/>
             <wp:effectExtent b="0" l="0" r="0" t="0"/>
-            <wp:docPr descr="Загрузка на Github" title="fig:" id="58" name="Picture"/>
+            <wp:docPr descr="Figure 13: Запуск программы lab5-3" title="" id="70" name="Picture"/>
             <a:graphic>
               <a:graphicData uri="http://schemas.openxmlformats.org/drawingml/2006/picture">
                 <pic:pic>
                   <pic:nvPicPr>
-                    <pic:cNvPr descr="image/13.png" id="59" name="Picture"/>
+                    <pic:cNvPr descr="image/13.png" id="71" name="Picture"/>
                     <pic:cNvPicPr>
                       <a:picLocks noChangeArrowheads="1" noChangeAspect="1"/>
                     </pic:cNvPicPr>
                   </pic:nvPicPr>
                   <pic:blipFill>
-                    <a:blip r:embed="rId57"/>
+                    <a:blip r:embed="rId69"/>
                     <a:stretch>
                       <a:fillRect/>
                     </a:stretch>
@@ -931,7 +1256,7 @@
                   <pic:spPr bwMode="auto">
                     <a:xfrm>
                       <a:off x="0" y="0"/>
-                      <a:ext cx="3733800" cy="1512925"/>
+                      <a:ext cx="5334000" cy="1542892"/>
                     </a:xfrm>
                     <a:prstGeom prst="rect">
                       <a:avLst/>
@@ -949,25 +1274,249 @@
           </wp:inline>
         </w:drawing>
       </w:r>
+      <w:bookmarkEnd w:id="72"/>
     </w:p>
     <w:p>
       <w:pPr>
         <w:pStyle w:val="ImageCaption"/>
       </w:pPr>
       <w:r>
-        <w:t xml:space="preserve">Загрузка на Github</w:t>
-      </w:r>
-    </w:p>
+        <w:t xml:space="preserve">Figure 13: Запуск программы lab5-3</w:t>
+      </w:r>
+    </w:p>
+    <w:bookmarkEnd w:id="0"/>
     <w:p>
       <w:pPr>
         <w:pStyle w:val="BodyText"/>
       </w:pPr>
       <w:r>
-        <w:t xml:space="preserve">##Листинги</w:t>
-      </w:r>
-    </w:p>
-    <w:bookmarkEnd w:id="60"/>
-    <w:bookmarkStart w:id="61" w:name="выводы"/>
+        <w:t xml:space="preserve">Создали копию файла lab5-2.asm с именем lab5-4.asm, далее изменили для работы предыдущему алгоритму и, создав исполняемый файл, проверили работу (рис.</w:t>
+      </w:r>
+      <w:r>
+        <w:t xml:space="preserve"> </w:t>
+      </w:r>
+      <w:hyperlink w:anchor="fig:014">
+        <w:r>
+          <w:rPr>
+            <w:rStyle w:val="Hyperlink"/>
+          </w:rPr>
+          <w:t xml:space="preserve">14</w:t>
+        </w:r>
+      </w:hyperlink>
+      <w:r>
+        <w:t xml:space="preserve">, рис.</w:t>
+      </w:r>
+      <w:r>
+        <w:t xml:space="preserve"> </w:t>
+      </w:r>
+      <w:hyperlink w:anchor="fig:015">
+        <w:r>
+          <w:rPr>
+            <w:rStyle w:val="Hyperlink"/>
+          </w:rPr>
+          <w:t xml:space="preserve">15</w:t>
+        </w:r>
+      </w:hyperlink>
+      <w:r>
+        <w:t xml:space="preserve"> </w:t>
+      </w:r>
+      <w:r>
+        <w:t xml:space="preserve">и рис.</w:t>
+      </w:r>
+      <w:r>
+        <w:t xml:space="preserve"> </w:t>
+      </w:r>
+      <w:hyperlink w:anchor="fig:016">
+        <w:r>
+          <w:rPr>
+            <w:rStyle w:val="Hyperlink"/>
+          </w:rPr>
+          <w:t xml:space="preserve">16</w:t>
+        </w:r>
+      </w:hyperlink>
+      <w:r>
+        <w:t xml:space="preserve">).</w:t>
+      </w:r>
+    </w:p>
+    <w:bookmarkStart w:id="0" w:name="fig:014"/>
+    <w:p>
+      <w:pPr>
+        <w:pStyle w:val="CaptionedFigure"/>
+      </w:pPr>
+      <w:bookmarkStart w:id="76" w:name="fig:014"/>
+      <w:r>
+        <w:drawing>
+          <wp:inline>
+            <wp:extent cx="5334000" cy="2609812"/>
+            <wp:effectExtent b="0" l="0" r="0" t="0"/>
+            <wp:docPr descr="Figure 14: Копирование lab5-2.asm" title="" id="74" name="Picture"/>
+            <a:graphic>
+              <a:graphicData uri="http://schemas.openxmlformats.org/drawingml/2006/picture">
+                <pic:pic>
+                  <pic:nvPicPr>
+                    <pic:cNvPr descr="image/14.png" id="75" name="Picture"/>
+                    <pic:cNvPicPr>
+                      <a:picLocks noChangeArrowheads="1" noChangeAspect="1"/>
+                    </pic:cNvPicPr>
+                  </pic:nvPicPr>
+                  <pic:blipFill>
+                    <a:blip r:embed="rId73"/>
+                    <a:stretch>
+                      <a:fillRect/>
+                    </a:stretch>
+                  </pic:blipFill>
+                  <pic:spPr bwMode="auto">
+                    <a:xfrm>
+                      <a:off x="0" y="0"/>
+                      <a:ext cx="5334000" cy="2609812"/>
+                    </a:xfrm>
+                    <a:prstGeom prst="rect">
+                      <a:avLst/>
+                    </a:prstGeom>
+                    <a:noFill/>
+                    <a:ln w="9525">
+                      <a:noFill/>
+                      <a:headEnd/>
+                      <a:tailEnd/>
+                    </a:ln>
+                  </pic:spPr>
+                </pic:pic>
+              </a:graphicData>
+            </a:graphic>
+          </wp:inline>
+        </w:drawing>
+      </w:r>
+      <w:bookmarkEnd w:id="76"/>
+    </w:p>
+    <w:p>
+      <w:pPr>
+        <w:pStyle w:val="ImageCaption"/>
+      </w:pPr>
+      <w:r>
+        <w:t xml:space="preserve">Figure 14: Копирование lab5-2.asm</w:t>
+      </w:r>
+    </w:p>
+    <w:bookmarkEnd w:id="0"/>
+    <w:bookmarkStart w:id="0" w:name="fig:015"/>
+    <w:p>
+      <w:pPr>
+        <w:pStyle w:val="CaptionedFigure"/>
+      </w:pPr>
+      <w:bookmarkStart w:id="80" w:name="fig:015"/>
+      <w:r>
+        <w:drawing>
+          <wp:inline>
+            <wp:extent cx="3454400" cy="5143500"/>
+            <wp:effectExtent b="0" l="0" r="0" t="0"/>
+            <wp:docPr descr="Figure 15: Редактирование файла lab5-4.asm" title="" id="78" name="Picture"/>
+            <a:graphic>
+              <a:graphicData uri="http://schemas.openxmlformats.org/drawingml/2006/picture">
+                <pic:pic>
+                  <pic:nvPicPr>
+                    <pic:cNvPr descr="image/15.png" id="79" name="Picture"/>
+                    <pic:cNvPicPr>
+                      <a:picLocks noChangeArrowheads="1" noChangeAspect="1"/>
+                    </pic:cNvPicPr>
+                  </pic:nvPicPr>
+                  <pic:blipFill>
+                    <a:blip r:embed="rId77"/>
+                    <a:stretch>
+                      <a:fillRect/>
+                    </a:stretch>
+                  </pic:blipFill>
+                  <pic:spPr bwMode="auto">
+                    <a:xfrm>
+                      <a:off x="0" y="0"/>
+                      <a:ext cx="3454400" cy="5143500"/>
+                    </a:xfrm>
+                    <a:prstGeom prst="rect">
+                      <a:avLst/>
+                    </a:prstGeom>
+                    <a:noFill/>
+                    <a:ln w="9525">
+                      <a:noFill/>
+                      <a:headEnd/>
+                      <a:tailEnd/>
+                    </a:ln>
+                  </pic:spPr>
+                </pic:pic>
+              </a:graphicData>
+            </a:graphic>
+          </wp:inline>
+        </w:drawing>
+      </w:r>
+      <w:bookmarkEnd w:id="80"/>
+    </w:p>
+    <w:p>
+      <w:pPr>
+        <w:pStyle w:val="ImageCaption"/>
+      </w:pPr>
+      <w:r>
+        <w:t xml:space="preserve">Figure 15: Редактирование файла lab5-4.asm</w:t>
+      </w:r>
+    </w:p>
+    <w:bookmarkEnd w:id="0"/>
+    <w:bookmarkStart w:id="0" w:name="fig:016"/>
+    <w:p>
+      <w:pPr>
+        <w:pStyle w:val="CaptionedFigure"/>
+      </w:pPr>
+      <w:bookmarkStart w:id="84" w:name="fig:016"/>
+      <w:r>
+        <w:drawing>
+          <wp:inline>
+            <wp:extent cx="5334000" cy="1162109"/>
+            <wp:effectExtent b="0" l="0" r="0" t="0"/>
+            <wp:docPr descr="Figure 16: Запуск программы lab5-4" title="" id="82" name="Picture"/>
+            <a:graphic>
+              <a:graphicData uri="http://schemas.openxmlformats.org/drawingml/2006/picture">
+                <pic:pic>
+                  <pic:nvPicPr>
+                    <pic:cNvPr descr="image/16.png" id="83" name="Picture"/>
+                    <pic:cNvPicPr>
+                      <a:picLocks noChangeArrowheads="1" noChangeAspect="1"/>
+                    </pic:cNvPicPr>
+                  </pic:nvPicPr>
+                  <pic:blipFill>
+                    <a:blip r:embed="rId81"/>
+                    <a:stretch>
+                      <a:fillRect/>
+                    </a:stretch>
+                  </pic:blipFill>
+                  <pic:spPr bwMode="auto">
+                    <a:xfrm>
+                      <a:off x="0" y="0"/>
+                      <a:ext cx="5334000" cy="1162109"/>
+                    </a:xfrm>
+                    <a:prstGeom prst="rect">
+                      <a:avLst/>
+                    </a:prstGeom>
+                    <a:noFill/>
+                    <a:ln w="9525">
+                      <a:noFill/>
+                      <a:headEnd/>
+                      <a:tailEnd/>
+                    </a:ln>
+                  </pic:spPr>
+                </pic:pic>
+              </a:graphicData>
+            </a:graphic>
+          </wp:inline>
+        </w:drawing>
+      </w:r>
+      <w:bookmarkEnd w:id="84"/>
+    </w:p>
+    <w:p>
+      <w:pPr>
+        <w:pStyle w:val="ImageCaption"/>
+      </w:pPr>
+      <w:r>
+        <w:t xml:space="preserve">Figure 16: Запуск программы lab5-4</w:t>
+      </w:r>
+    </w:p>
+    <w:bookmarkEnd w:id="0"/>
+    <w:bookmarkEnd w:id="85"/>
+    <w:bookmarkStart w:id="86" w:name="выводы"/>
     <w:p>
       <w:pPr>
         <w:pStyle w:val="Heading1"/>
@@ -1019,7 +1568,7 @@
         <w:t xml:space="preserve">:::</w:t>
       </w:r>
     </w:p>
-    <w:bookmarkEnd w:id="61"/>
+    <w:bookmarkEnd w:id="86"/>
     <w:sectPr/>
   </w:body>
 </w:document>
